--- a/README.docx
+++ b/README.docx
@@ -44,6 +44,17 @@
           <w:sz-cs w:val="28"/>
         </w:rPr>
         <w:t xml:space="preserve">4 when I solve the problem, I had some questions, so I wrote those on the EN_Test ~ .docx</w:t>
+      </w:r>
+    </w:p>
+    <w:p>
+      <w:pPr/>
+      <w:r>
+        <w:rPr>
+          <w:rFonts w:ascii="Times" w:hAnsi="Times" w:cs="Times"/>
+          <w:sz w:val="28"/>
+          <w:sz-cs w:val="28"/>
+        </w:rPr>
+        <w:t xml:space="preserve">5 the result will change, by how the first joint angles are set.</w:t>
       </w:r>
     </w:p>
     <w:sectPr>
